--- a/docs/DB.docx
+++ b/docs/DB.docx
@@ -8406,7 +8406,7 @@
         <w:pStyle w:val="Compact"/>
       </w:pPr>
       <w:r>
-        <w:t xml:space="preserve">Urychluje vysoce selektivní dotazy (malý počet záznamů)</w:t>
+        <w:t xml:space="preserve">Urychluje vysoce selektivní dotazy? (malý počet záznamů)</w:t>
       </w:r>
     </w:p>
     <w:p>

--- a/docs/DB.docx
+++ b/docs/DB.docx
@@ -152,7 +152,7 @@
         <w:rPr>
           <w:rStyle w:val="CommentTok"/>
         </w:rPr>
-        <w:t xml:space="preserve">-- nepovinné zachytávání vyjímek</w:t>
+        <w:t xml:space="preserve">-- nepovinné zachytávání výjímek</w:t>
       </w:r>
       <w:r>
         <w:br/>
@@ -249,9 +249,9 @@
       <w:pPr>
         <w:pStyle w:val="Heading2"/>
       </w:pPr>
-      <w:bookmarkStart w:id="24" w:name="vyjímky"/>
-      <w:r>
-        <w:t xml:space="preserve">Vyjímky</w:t>
+      <w:bookmarkStart w:id="24" w:name="výjimky"/>
+      <w:r>
+        <w:t xml:space="preserve">Výjimky</w:t>
       </w:r>
       <w:bookmarkEnd w:id="24"/>
     </w:p>
@@ -367,9 +367,9 @@
       <w:pPr>
         <w:pStyle w:val="Heading4"/>
       </w:pPr>
-      <w:bookmarkStart w:id="25" w:name="příklady-vyjímek"/>
-      <w:r>
-        <w:t xml:space="preserve">Příklady vyjímek</w:t>
+      <w:bookmarkStart w:id="25" w:name="příklady-výjimek"/>
+      <w:r>
+        <w:t xml:space="preserve">Příklady výjimek</w:t>
       </w:r>
       <w:bookmarkEnd w:id="25"/>
     </w:p>
@@ -896,7 +896,7 @@
         <w:pStyle w:val="Compact"/>
       </w:pPr>
       <w:r>
-        <w:t xml:space="preserve">Seskupují procedury, funkce, proměnné, vyjímky do jednoho jmeného prostoru</w:t>
+        <w:t xml:space="preserve">Seskupují procedury, funkce, proměnné, výjimky do jednoho jmenného prostoru</w:t>
       </w:r>
     </w:p>
     <w:p>
@@ -8355,7 +8355,7 @@
         <w:rPr>
           <w:b/>
         </w:rPr>
-        <w:t xml:space="preserve">B-strom</w:t>
+        <w:t xml:space="preserve">B plus -strom</w:t>
       </w:r>
       <w:r>
         <w:t xml:space="preserve">, poskytuje O(log n) složitost základních operací</w:t>
@@ -8364,13 +8364,87 @@
     <w:p>
       <w:pPr>
         <w:numPr>
+          <w:ilvl w:val="1"/>
+          <w:numId w:val="1104"/>
+        </w:numPr>
+        <w:pStyle w:val="Compact"/>
+      </w:pPr>
+      <w:r>
+        <w:t xml:space="preserve">data jsou jen v listech a mají navzájem na sebe pointery jako normální pole</w:t>
+      </w:r>
+    </w:p>
+    <w:p>
+      <w:pPr>
+        <w:numPr>
+          <w:ilvl w:val="1"/>
+          <w:numId w:val="1104"/>
+        </w:numPr>
+        <w:pStyle w:val="Compact"/>
+      </w:pPr>
+      <w:hyperlink r:id="rId84">
+        <w:r>
+          <w:rPr>
+            <w:rStyle w:val="Hyperlink"/>
+          </w:rPr>
+          <w:t xml:space="preserve">vskutku interesující struktura</w:t>
+        </w:r>
+      </w:hyperlink>
+      <w:r>
+        <w:t xml:space="preserve"> </w:t>
+      </w:r>
+      <w:r>
+        <w:drawing>
+          <wp:inline>
+            <wp:extent cx="5334000" cy="2729160"/>
+            <wp:effectExtent b="0" l="0" r="0" t="0"/>
+            <wp:docPr descr="B plus tree" title="" id="1" name="Picture"/>
+            <a:graphic>
+              <a:graphicData uri="http://schemas.openxmlformats.org/drawingml/2006/picture">
+                <pic:pic>
+                  <pic:nvPicPr>
+                    <pic:cNvPr descr="assets/B+tree.jpg" id="0" name="Picture"/>
+                    <pic:cNvPicPr>
+                      <a:picLocks noChangeArrowheads="1" noChangeAspect="1"/>
+                    </pic:cNvPicPr>
+                  </pic:nvPicPr>
+                  <pic:blipFill>
+                    <a:blip r:embed="rId85"/>
+                    <a:stretch>
+                      <a:fillRect/>
+                    </a:stretch>
+                  </pic:blipFill>
+                  <pic:spPr bwMode="auto">
+                    <a:xfrm>
+                      <a:off x="0" y="0"/>
+                      <a:ext cx="5334000" cy="2729160"/>
+                    </a:xfrm>
+                    <a:prstGeom prst="rect">
+                      <a:avLst/>
+                    </a:prstGeom>
+                    <a:noFill/>
+                    <a:ln w="9525">
+                      <a:noFill/>
+                      <a:headEnd/>
+                      <a:tailEnd/>
+                    </a:ln>
+                  </pic:spPr>
+                </pic:pic>
+              </a:graphicData>
+            </a:graphic>
+          </wp:inline>
+        </w:drawing>
+      </w:r>
+    </w:p>
+    <w:p>
+      <w:pPr>
+        <w:numPr>
           <w:ilvl w:val="0"/>
           <w:numId w:val="1103"/>
         </w:numPr>
         <w:pStyle w:val="Compact"/>
       </w:pPr>
       <w:r>
-        <w:t xml:space="preserve">Automaticky vytvořen pro primární klíč</w:t>
+        <w:t xml:space="preserve">Automaticky vytvořen pro primární klíč u oracle databáze</w:t>
       </w:r>
     </w:p>
     <w:p>
@@ -8413,17 +8487,63 @@
       <w:pPr>
         <w:pStyle w:val="Heading2"/>
       </w:pPr>
-      <w:bookmarkStart w:id="84" w:name="složený-klíč"/>
+      <w:bookmarkStart w:id="86" w:name="rozshavhový-dotaz-v-indexu"/>
+      <w:r>
+        <w:t xml:space="preserve">Rozshavhový dotaz v indexu</w:t>
+      </w:r>
+      <w:bookmarkEnd w:id="86"/>
+    </w:p>
+    <w:p>
+      <w:pPr>
+        <w:numPr>
+          <w:ilvl w:val="0"/>
+          <w:numId w:val="1105"/>
+        </w:numPr>
+        <w:pStyle w:val="Compact"/>
+      </w:pPr>
+      <w:r>
+        <w:t xml:space="preserve">najdu první výskyt</w:t>
+      </w:r>
+    </w:p>
+    <w:p>
+      <w:pPr>
+        <w:numPr>
+          <w:ilvl w:val="0"/>
+          <w:numId w:val="1105"/>
+        </w:numPr>
+        <w:pStyle w:val="Compact"/>
+      </w:pPr>
+      <w:r>
+        <w:t xml:space="preserve">sekvenčně projedu rozsah</w:t>
+      </w:r>
+    </w:p>
+    <w:p>
+      <w:pPr>
+        <w:numPr>
+          <w:ilvl w:val="0"/>
+          <w:numId w:val="1105"/>
+        </w:numPr>
+        <w:pStyle w:val="Compact"/>
+      </w:pPr>
+      <w:r>
+        <w:t xml:space="preserve">vrátím rozsah</w:t>
+      </w:r>
+    </w:p>
+    <w:p>
+      <w:pPr>
+        <w:pStyle w:val="Heading2"/>
+      </w:pPr>
+      <w:bookmarkStart w:id="87" w:name="složený-klíč"/>
       <w:r>
         <w:t xml:space="preserve">Složený klíč</w:t>
       </w:r>
-      <w:bookmarkEnd w:id="84"/>
-    </w:p>
-    <w:p>
-      <w:pPr>
-        <w:numPr>
-          <w:ilvl w:val="0"/>
-          <w:numId w:val="1104"/>
+      <w:bookmarkEnd w:id="87"/>
+    </w:p>
+    <w:p>
+      <w:pPr>
+        <w:numPr>
+          <w:ilvl w:val="0"/>
+          <w:numId w:val="1106"/>
         </w:numPr>
         <w:pStyle w:val="Compact"/>
       </w:pPr>
@@ -8435,12 +8555,284 @@
       <w:pPr>
         <w:numPr>
           <w:ilvl w:val="0"/>
-          <w:numId w:val="1104"/>
+          <w:numId w:val="1106"/>
         </w:numPr>
         <w:pStyle w:val="Compact"/>
       </w:pPr>
       <w:r>
         <w:t xml:space="preserve">Lexikografické uspořádání</w:t>
+      </w:r>
+    </w:p>
+    <w:tbl>
+      <w:tblPr>
+        <w:tblStyle w:val="Table"/>
+        <w:tblW w:type="pct" w:w="0.0"/>
+        <w:tblLook w:firstRow="1"/>
+      </w:tblPr>
+      <w:tblGrid/>
+      <w:tr>
+        <w:trPr>
+          <w:cnfStyle w:firstRow="1"/>
+        </w:trPr>
+        <w:tc>
+          <w:tcPr>
+            <w:tcBorders>
+              <w:bottom w:val="single"/>
+            </w:tcBorders>
+            <w:vAlign w:val="bottom"/>
+          </w:tcPr>
+          <w:p>
+            <w:pPr>
+              <w:pStyle w:val="Compact"/>
+              <w:jc w:val="left"/>
+            </w:pPr>
+            <w:r>
+              <w:t xml:space="preserve">ID zakázky</w:t>
+            </w:r>
+          </w:p>
+        </w:tc>
+        <w:tc>
+          <w:tcPr>
+            <w:tcBorders>
+              <w:bottom w:val="single"/>
+            </w:tcBorders>
+            <w:vAlign w:val="bottom"/>
+          </w:tcPr>
+          <w:p>
+            <w:pPr>
+              <w:pStyle w:val="Compact"/>
+              <w:jc w:val="left"/>
+            </w:pPr>
+            <w:r>
+              <w:t xml:space="preserve">ID produktu</w:t>
+            </w:r>
+          </w:p>
+        </w:tc>
+        <w:tc>
+          <w:tcPr>
+            <w:tcBorders>
+              <w:bottom w:val="single"/>
+            </w:tcBorders>
+            <w:vAlign w:val="bottom"/>
+          </w:tcPr>
+          <w:p>
+            <w:pPr>
+              <w:pStyle w:val="Compact"/>
+              <w:jc w:val="left"/>
+            </w:pPr>
+            <w:r>
+              <w:t xml:space="preserve">Cena</w:t>
+            </w:r>
+          </w:p>
+        </w:tc>
+      </w:tr>
+      <w:tr>
+        <w:tc>
+          <w:p>
+            <w:pPr>
+              <w:pStyle w:val="Compact"/>
+              <w:jc w:val="left"/>
+            </w:pPr>
+            <w:r>
+              <w:t xml:space="preserve">1</w:t>
+            </w:r>
+          </w:p>
+        </w:tc>
+        <w:tc>
+          <w:p>
+            <w:pPr>
+              <w:pStyle w:val="Compact"/>
+              <w:jc w:val="left"/>
+            </w:pPr>
+            <w:r>
+              <w:t xml:space="preserve">123</w:t>
+            </w:r>
+          </w:p>
+        </w:tc>
+        <w:tc>
+          <w:p>
+            <w:pPr>
+              <w:pStyle w:val="Compact"/>
+              <w:jc w:val="left"/>
+            </w:pPr>
+            <w:r>
+              <w:t xml:space="preserve">32</w:t>
+            </w:r>
+          </w:p>
+        </w:tc>
+      </w:tr>
+      <w:tr>
+        <w:tc>
+          <w:p>
+            <w:pPr>
+              <w:pStyle w:val="Compact"/>
+              <w:jc w:val="left"/>
+            </w:pPr>
+            <w:r>
+              <w:t xml:space="preserve">1</w:t>
+            </w:r>
+          </w:p>
+        </w:tc>
+        <w:tc>
+          <w:p>
+            <w:pPr>
+              <w:pStyle w:val="Compact"/>
+              <w:jc w:val="left"/>
+            </w:pPr>
+            <w:r>
+              <w:t xml:space="preserve">124</w:t>
+            </w:r>
+          </w:p>
+        </w:tc>
+        <w:tc>
+          <w:p>
+            <w:pPr>
+              <w:pStyle w:val="Compact"/>
+              <w:jc w:val="left"/>
+            </w:pPr>
+            <w:r>
+              <w:t xml:space="preserve">5454</w:t>
+            </w:r>
+          </w:p>
+        </w:tc>
+      </w:tr>
+      <w:tr>
+        <w:tc>
+          <w:p>
+            <w:pPr>
+              <w:pStyle w:val="Compact"/>
+              <w:jc w:val="left"/>
+            </w:pPr>
+            <w:r>
+              <w:t xml:space="preserve">1</w:t>
+            </w:r>
+          </w:p>
+        </w:tc>
+        <w:tc>
+          <w:p>
+            <w:pPr>
+              <w:pStyle w:val="Compact"/>
+              <w:jc w:val="left"/>
+            </w:pPr>
+            <w:r>
+              <w:t xml:space="preserve">321</w:t>
+            </w:r>
+          </w:p>
+        </w:tc>
+        <w:tc>
+          <w:p>
+            <w:pPr>
+              <w:pStyle w:val="Compact"/>
+              <w:jc w:val="left"/>
+            </w:pPr>
+            <w:r>
+              <w:t xml:space="preserve">217</w:t>
+            </w:r>
+          </w:p>
+        </w:tc>
+      </w:tr>
+      <w:tr>
+        <w:tc>
+          <w:p>
+            <w:pPr>
+              <w:pStyle w:val="Compact"/>
+              <w:jc w:val="left"/>
+            </w:pPr>
+            <w:r>
+              <w:t xml:space="preserve">2</w:t>
+            </w:r>
+          </w:p>
+        </w:tc>
+        <w:tc>
+          <w:p>
+            <w:pPr>
+              <w:pStyle w:val="Compact"/>
+              <w:jc w:val="left"/>
+            </w:pPr>
+            <w:r>
+              <w:t xml:space="preserve">123</w:t>
+            </w:r>
+          </w:p>
+        </w:tc>
+        <w:tc>
+          <w:p>
+            <w:pPr>
+              <w:pStyle w:val="Compact"/>
+              <w:jc w:val="left"/>
+            </w:pPr>
+            <w:r>
+              <w:t xml:space="preserve">3017</w:t>
+            </w:r>
+          </w:p>
+        </w:tc>
+      </w:tr>
+      <w:tr>
+        <w:tc>
+          <w:p>
+            <w:pPr>
+              <w:pStyle w:val="Compact"/>
+              <w:jc w:val="left"/>
+            </w:pPr>
+            <w:r>
+              <w:t xml:space="preserve">2</w:t>
+            </w:r>
+          </w:p>
+        </w:tc>
+        <w:tc>
+          <w:p>
+            <w:pPr>
+              <w:pStyle w:val="Compact"/>
+              <w:jc w:val="left"/>
+            </w:pPr>
+            <w:r>
+              <w:t xml:space="preserve">321</w:t>
+            </w:r>
+          </w:p>
+        </w:tc>
+        <w:tc>
+          <w:p>
+            <w:pPr>
+              <w:pStyle w:val="Compact"/>
+              <w:jc w:val="left"/>
+            </w:pPr>
+            <w:r>
+              <w:t xml:space="preserve">247</w:t>
+            </w:r>
+          </w:p>
+        </w:tc>
+      </w:tr>
+    </w:tbl>
+    <w:p>
+      <w:pPr>
+        <w:numPr>
+          <w:ilvl w:val="0"/>
+          <w:numId w:val="1107"/>
+        </w:numPr>
+        <w:pStyle w:val="Compact"/>
+      </w:pPr>
+      <w:r>
+        <w:t xml:space="preserve">vyhledávání pomocí indexu se neprovede pokud budeme hledat</w:t>
+      </w:r>
+      <w:r>
+        <w:t xml:space="preserve"> </w:t>
+      </w:r>
+      <w:r>
+        <w:rPr>
+          <w:rStyle w:val="VerbatimChar"/>
+        </w:rPr>
+        <w:t xml:space="preserve">WHERE ID_produktu = 123</w:t>
+      </w:r>
+    </w:p>
+    <w:p>
+      <w:pPr>
+        <w:numPr>
+          <w:ilvl w:val="1"/>
+          <w:numId w:val="1108"/>
+        </w:numPr>
+        <w:pStyle w:val="Compact"/>
+      </w:pPr>
+      <w:r>
+        <w:t xml:space="preserve">místo toho se raději bude hledat na heapu</w:t>
       </w:r>
     </w:p>
     <w:sectPr/>
@@ -9347,6 +9739,18 @@
     <w:abstractNumId w:val="991"/>
   </w:num>
   <w:num w:numId="1104">
+    <w:abstractNumId w:val="991"/>
+  </w:num>
+  <w:num w:numId="1105">
+    <w:abstractNumId w:val="991"/>
+  </w:num>
+  <w:num w:numId="1106">
+    <w:abstractNumId w:val="991"/>
+  </w:num>
+  <w:num w:numId="1107">
+    <w:abstractNumId w:val="991"/>
+  </w:num>
+  <w:num w:numId="1108">
     <w:abstractNumId w:val="991"/>
   </w:num>
 </w:numbering>

--- a/docs/DB.docx
+++ b/docs/DB.docx
@@ -152,7 +152,7 @@
         <w:rPr>
           <w:rStyle w:val="CommentTok"/>
         </w:rPr>
-        <w:t xml:space="preserve">-- nepovinné zachytávání výjímek</w:t>
+        <w:t xml:space="preserve">-- nepovinné zachytávání vyjímek</w:t>
       </w:r>
       <w:r>
         <w:br/>
@@ -249,9 +249,9 @@
       <w:pPr>
         <w:pStyle w:val="Heading2"/>
       </w:pPr>
-      <w:bookmarkStart w:id="24" w:name="výjimky"/>
-      <w:r>
-        <w:t xml:space="preserve">Výjimky</w:t>
+      <w:bookmarkStart w:id="24" w:name="vyjímky"/>
+      <w:r>
+        <w:t xml:space="preserve">Vyjímky</w:t>
       </w:r>
       <w:bookmarkEnd w:id="24"/>
     </w:p>
@@ -367,9 +367,9 @@
       <w:pPr>
         <w:pStyle w:val="Heading4"/>
       </w:pPr>
-      <w:bookmarkStart w:id="25" w:name="příklady-výjimek"/>
-      <w:r>
-        <w:t xml:space="preserve">Příklady výjimek</w:t>
+      <w:bookmarkStart w:id="25" w:name="příklady-vyjímek"/>
+      <w:r>
+        <w:t xml:space="preserve">Příklady vyjímek</w:t>
       </w:r>
       <w:bookmarkEnd w:id="25"/>
     </w:p>
@@ -896,7 +896,7 @@
         <w:pStyle w:val="Compact"/>
       </w:pPr>
       <w:r>
-        <w:t xml:space="preserve">Seskupují procedury, funkce, proměnné, výjimky do jednoho jmenného prostoru</w:t>
+        <w:t xml:space="preserve">Seskupují procedury, funkce, proměnné, vyjímky do jednoho jmeného prostoru</w:t>
       </w:r>
     </w:p>
     <w:p>
@@ -1034,7 +1034,7 @@
         <w:pStyle w:val="Compact"/>
       </w:pPr>
       <w:r>
-        <w:t xml:space="preserve">umožňuje sestavit a volat jakékoliv SQL příkazy (na které má uživatel právo) za běhu aplikace</w:t>
+        <w:t xml:space="preserve">Umožňuje sestavit a volat jakékoliv SQL příkazy (na které má uživatel právo) za běhu aplikace</w:t>
       </w:r>
     </w:p>
     <w:p>
@@ -1167,7 +1167,7 @@
         <w:pStyle w:val="Compact"/>
       </w:pPr>
       <w:r>
-        <w:t xml:space="preserve">Při kontrole zda už nebyl vykonán se kontroluje cel řetězec</w:t>
+        <w:t xml:space="preserve">Při kontrole zda už nebyl vykonán se kontroluje celý řetězec</w:t>
       </w:r>
     </w:p>
     <w:p>
@@ -1290,7 +1290,7 @@
         <w:pStyle w:val="Compact"/>
       </w:pPr>
       <w:r>
-        <w:t xml:space="preserve">PL/SQL používá vázané proměnné automaticky</w:t>
+        <w:t xml:space="preserve">Statické PL/SQL používá vázané proměnné automaticky</w:t>
       </w:r>
     </w:p>
     <w:p>
@@ -1570,7 +1570,7 @@
         <w:pStyle w:val="Compact"/>
       </w:pPr>
       <w:r>
-        <w:t xml:space="preserve">Korektní stav - stav, který odpovídá omezením (např. hodnota atributu musí být v intervalu) ????</w:t>
+        <w:t xml:space="preserve">Korektní stav - dodržování pravidel a integritních omezení pro jednotlivá data (např. hodnota atributu musí být v intervalu)</w:t>
       </w:r>
     </w:p>
     <w:p>
@@ -1582,7 +1582,7 @@
         <w:pStyle w:val="Compact"/>
       </w:pPr>
       <w:r>
-        <w:t xml:space="preserve">TBD.. pm me</w:t>
+        <w:t xml:space="preserve">Konzistentní stav - dodržování vztahů, integrita dat a další aspekty zajišťující správnost datového modelu a schématu databáze</w:t>
       </w:r>
     </w:p>
     <w:p>
@@ -1780,9 +1780,9 @@
       <w:pPr>
         <w:pStyle w:val="Heading2"/>
       </w:pPr>
-      <w:bookmarkStart w:id="44" w:name="potvrzovací-bod"/>
-      <w:r>
-        <w:t xml:space="preserve">Potvrzovací bod</w:t>
+      <w:bookmarkStart w:id="44" w:name="potvrzovací-bod-commit-point"/>
+      <w:r>
+        <w:t xml:space="preserve">Potvrzovací bod (Commit point)</w:t>
       </w:r>
       <w:bookmarkEnd w:id="44"/>
     </w:p>
@@ -1925,7 +1925,7 @@
         <w:t xml:space="preserve"> </w:t>
       </w:r>
       <w:r>
-        <w:t xml:space="preserve">=&gt; Korektnost- transakce převádí korektní stav db do jiného korektního stavu (mezi začátkem a koncem nemusí být db v korektním stavu)</w:t>
+        <w:t xml:space="preserve">=&gt; Korektnost - transakce převádí korektní stav db do jiného korektního stavu (mezi začátkem a koncem nemusí být db v korektním stavu)</w:t>
       </w:r>
     </w:p>
     <w:p>
@@ -2122,7 +2122,7 @@
         <w:pStyle w:val="Compact"/>
       </w:pPr>
       <w:r>
-        <w:t xml:space="preserve">Během zotavení se po restartu provádí:</w:t>
+        <w:t xml:space="preserve">Během zotavení se po restartu provádí (záleží podle algotitmu):</w:t>
       </w:r>
     </w:p>
     <w:p>
@@ -2508,7 +2508,7 @@
         <w:pStyle w:val="Compact"/>
       </w:pPr>
       <w:r>
-        <w:t xml:space="preserve">(UNDO/NO-REDO), protože aktualizace bbyly zapsány do db před potvrzením transakce</w:t>
+        <w:t xml:space="preserve">(UNDO/NO-REDO), protože aktualizace byly zapsány do db před potvrzením transakce</w:t>
       </w:r>
     </w:p>
     <w:p>
@@ -2831,7 +2831,7 @@
         <w:pStyle w:val="Compact"/>
       </w:pPr>
       <w:r>
-        <w:t xml:space="preserve">T5 =&gt; Neřešímě.. COMMIT nebyl proveden a žádné aktualizace nebyly zapsány do db v čase Tc</w:t>
+        <w:t xml:space="preserve">T5 =&gt; Neřešíme… COMMIT nebyl proveden a žádné aktualizace nebyly zapsány do db v čase Tc</w:t>
       </w:r>
     </w:p>
     <w:p>
@@ -5182,7 +5182,7 @@
         <w:pStyle w:val="Compact"/>
       </w:pPr>
       <w:r>
-        <w:t xml:space="preserve">Systém má jednu kopii data jednotlivým transakcím přidělujej zámky</w:t>
+        <w:t xml:space="preserve">Systém má jednu kopii dat a jednotlivým transakcím přiděluje zámky</w:t>
       </w:r>
     </w:p>
     <w:p>
@@ -7032,11 +7032,25 @@
         <w:pStyle w:val="Compact"/>
       </w:pPr>
       <w:r>
+        <w:t xml:space="preserve">Serializovatelný plán bude mít vždy stejný výsledek pro libovolné pořadí provedení transakcí</w:t>
+      </w:r>
+    </w:p>
+    <w:p>
+      <w:pPr>
+        <w:numPr>
+          <w:ilvl w:val="0"/>
+          <w:numId w:val="1084"/>
+        </w:numPr>
+        <w:pStyle w:val="Compact"/>
+      </w:pPr>
+      <w:r>
         <w:t xml:space="preserve">Serializovatelnost =&gt; Míra korektnosti</w:t>
       </w:r>
-      <w:r>
-        <w:t xml:space="preserve"> </w:t>
-      </w:r>
+    </w:p>
+    <w:p>
+      <w:pPr>
+        <w:pStyle w:val="FirstParagraph"/>
+      </w:pPr>
     </w:p>
     <w:p>
       <w:pPr>
@@ -7059,7 +7073,7 @@
         <w:pStyle w:val="Compact"/>
       </w:pPr>
       <w:r>
-        <w:t xml:space="preserve">Dva plány pro stejné transakce jsou ekvivalentní, když dávaí stejné výsledky</w:t>
+        <w:t xml:space="preserve">Dva plány pro stejné transakce jsou ekvivalentní, když dávají stejné výsledky</w:t>
       </w:r>
     </w:p>
     <w:p>
@@ -7180,7 +7194,7 @@
         </w:numPr>
       </w:pPr>
       <w:r>
-        <w:t xml:space="preserve">Za izolovatelnost transakcí musíme zaplatit .. (</w:t>
+        <w:t xml:space="preserve">Za izolovatelnost transakcí musíme zaplatit … (</w:t>
       </w:r>
       <w:r>
         <w:rPr>
@@ -7223,7 +7237,7 @@
         <w:pStyle w:val="Compact"/>
       </w:pPr>
       <w:r>
-        <w:t xml:space="preserve">READ UNCOMMITTED (RU) - Můžu uvolnit S a X předkoncem</w:t>
+        <w:t xml:space="preserve">READ UNCOMMITTED (RU) - Můžu uvolnit S a X před koncem</w:t>
       </w:r>
     </w:p>
     <w:p>
@@ -7247,7 +7261,7 @@
         <w:pStyle w:val="Compact"/>
       </w:pPr>
       <w:r>
-        <w:t xml:space="preserve">REPEATABLE READ (RR)</w:t>
+        <w:t xml:space="preserve">REPEATABLE READ (RR) - Zamyká jen objekty, se kterými transakce pracuje</w:t>
       </w:r>
     </w:p>
     <w:p>
@@ -7259,7 +7273,7 @@
         <w:pStyle w:val="Compact"/>
       </w:pPr>
       <w:r>
-        <w:t xml:space="preserve">SERIALIZABLE (S)</w:t>
+        <w:t xml:space="preserve">SERIALIZABLE (S) - Zamyká celou tabulku</w:t>
       </w:r>
     </w:p>
     <w:tbl>
@@ -8172,7 +8186,19 @@
         <w:pStyle w:val="Compact"/>
       </w:pPr>
       <w:r>
-        <w:t xml:space="preserve">Databáze, Tabulka, Záznam, Hodnota atributu</w:t>
+        <w:t xml:space="preserve">Databáze, Tabulka,</w:t>
+      </w:r>
+      <w:r>
+        <w:t xml:space="preserve"> </w:t>
+      </w:r>
+      <w:r>
+        <w:rPr>
+          <w:i/>
+        </w:rPr>
+        <w:t xml:space="preserve">(Blok/Stránka)</w:t>
+      </w:r>
+      <w:r>
+        <w:t xml:space="preserve">, Záznam, Hodnota atributu</w:t>
       </w:r>
     </w:p>
     <w:p>

--- a/docs/DB.docx
+++ b/docs/DB.docx
@@ -8381,7 +8381,7 @@
         <w:rPr>
           <w:b/>
         </w:rPr>
-        <w:t xml:space="preserve">B plus -strom</w:t>
+        <w:t xml:space="preserve">B+ strom</w:t>
       </w:r>
       <w:r>
         <w:t xml:space="preserve">, poskytuje O(log n) složitost základních operací</w:t>
@@ -8423,7 +8423,7 @@
           <wp:inline>
             <wp:extent cx="5334000" cy="2729160"/>
             <wp:effectExtent b="0" l="0" r="0" t="0"/>
-            <wp:docPr descr="B plus tree" title="" id="1" name="Picture"/>
+            <wp:docPr descr="B+ tree" title="" id="1" name="Picture"/>
             <a:graphic>
               <a:graphicData uri="http://schemas.openxmlformats.org/drawingml/2006/picture">
                 <pic:pic>
@@ -8861,6 +8861,432 @@
         <w:t xml:space="preserve">místo toho se raději bude hledat na heapu</w:t>
       </w:r>
     </w:p>
+    <w:p>
+      <w:pPr>
+        <w:pStyle w:val="Heading1"/>
+      </w:pPr>
+      <w:bookmarkStart w:id="88" w:name="minispecifikace"/>
+      <w:r>
+        <w:t xml:space="preserve">Minispecifikace</w:t>
+      </w:r>
+      <w:bookmarkEnd w:id="88"/>
+    </w:p>
+    <w:p>
+      <w:pPr>
+        <w:pStyle w:val="FirstParagraph"/>
+      </w:pPr>
+      <w:r>
+        <w:rPr>
+          <w:b/>
+        </w:rPr>
+        <w:t xml:space="preserve">Název</w:t>
+      </w:r>
+      <w:r>
+        <w:t xml:space="preserve">: Aktualizace uživatele</w:t>
+      </w:r>
+    </w:p>
+    <w:p>
+      <w:pPr>
+        <w:pStyle w:val="BodyText"/>
+      </w:pPr>
+      <w:r>
+        <w:rPr>
+          <w:b/>
+        </w:rPr>
+        <w:t xml:space="preserve">Popis</w:t>
+      </w:r>
+      <w:r>
+        <w:t xml:space="preserve">: Aktualizuje uživatele v databázi, pokud tam není, tak ho vloží. Funkce bude řešena jako transakce.</w:t>
+      </w:r>
+    </w:p>
+    <w:p>
+      <w:pPr>
+        <w:pStyle w:val="BodyText"/>
+      </w:pPr>
+      <w:r>
+        <w:rPr>
+          <w:b/>
+        </w:rPr>
+        <w:t xml:space="preserve">Vstupy</w:t>
+      </w:r>
+      <w:r>
+        <w:t xml:space="preserve">:</w:t>
+      </w:r>
+      <w:r>
+        <w:t xml:space="preserve"> </w:t>
+      </w:r>
+      <w:r>
+        <w:rPr>
+          <w:rStyle w:val="VerbatimChar"/>
+        </w:rPr>
+        <w:t xml:space="preserve">#id_user</w:t>
+      </w:r>
+      <w:r>
+        <w:t xml:space="preserve"> </w:t>
+      </w:r>
+      <w:r>
+        <w:t xml:space="preserve">- id uživatele</w:t>
+      </w:r>
+      <w:r>
+        <w:t xml:space="preserve"> </w:t>
+      </w:r>
+      <w:r>
+        <w:rPr>
+          <w:rStyle w:val="VerbatimChar"/>
+        </w:rPr>
+        <w:t xml:space="preserve">#first_name</w:t>
+      </w:r>
+      <w:r>
+        <w:t xml:space="preserve"> </w:t>
+      </w:r>
+      <w:r>
+        <w:t xml:space="preserve">- jméno uživatele</w:t>
+      </w:r>
+      <w:r>
+        <w:t xml:space="preserve"> </w:t>
+      </w:r>
+      <w:r>
+        <w:rPr>
+          <w:rStyle w:val="VerbatimChar"/>
+        </w:rPr>
+        <w:t xml:space="preserve">#last_name</w:t>
+      </w:r>
+      <w:r>
+        <w:t xml:space="preserve"> </w:t>
+      </w:r>
+      <w:r>
+        <w:t xml:space="preserve">- příjmení uživatele</w:t>
+      </w:r>
+    </w:p>
+    <w:p>
+      <w:pPr>
+        <w:pStyle w:val="BodyText"/>
+      </w:pPr>
+      <w:r>
+        <w:rPr>
+          <w:b/>
+        </w:rPr>
+        <w:t xml:space="preserve">Výstupy</w:t>
+      </w:r>
+      <w:r>
+        <w:t xml:space="preserve"> </w:t>
+      </w:r>
+      <w:r>
+        <w:rPr>
+          <w:rStyle w:val="VerbatimChar"/>
+        </w:rPr>
+        <w:t xml:space="preserve">#message</w:t>
+      </w:r>
+      <w:r>
+        <w:t xml:space="preserve"> </w:t>
+      </w:r>
+      <w:r>
+        <w:t xml:space="preserve">- výstupní zpráva (inicializováno na</w:t>
+      </w:r>
+      <w:r>
+        <w:t xml:space="preserve"> </w:t>
+      </w:r>
+      <w:r>
+        <w:rPr>
+          <w:rStyle w:val="VerbatimChar"/>
+        </w:rPr>
+        <w:t xml:space="preserve">NULL</w:t>
+      </w:r>
+      <w:r>
+        <w:t xml:space="preserve">)</w:t>
+      </w:r>
+    </w:p>
+    <w:p>
+      <w:pPr>
+        <w:numPr>
+          <w:ilvl w:val="0"/>
+          <w:numId w:val="1109"/>
+        </w:numPr>
+      </w:pPr>
+      <w:r>
+        <w:t xml:space="preserve">Do proměnné</w:t>
+      </w:r>
+      <w:r>
+        <w:t xml:space="preserve"> </w:t>
+      </w:r>
+      <w:r>
+        <w:rPr>
+          <w:rStyle w:val="VerbatimChar"/>
+        </w:rPr>
+        <w:t xml:space="preserve">#user_count</w:t>
+      </w:r>
+      <w:r>
+        <w:t xml:space="preserve"> </w:t>
+      </w:r>
+      <w:r>
+        <w:t xml:space="preserve">si uložíme, kolik uživatelů s daným id existuje</w:t>
+      </w:r>
+      <w:r>
+        <w:t xml:space="preserve"> </w:t>
+      </w:r>
+      <w:r>
+        <w:rPr>
+          <w:rStyle w:val="VerbatimChar"/>
+        </w:rPr>
+        <w:t xml:space="preserve">sql     select count(*)     from User     where id = #id_user</w:t>
+      </w:r>
+    </w:p>
+    <w:p>
+      <w:pPr>
+        <w:numPr>
+          <w:ilvl w:val="0"/>
+          <w:numId w:val="1109"/>
+        </w:numPr>
+      </w:pPr>
+      <w:r>
+        <w:t xml:space="preserve">Pokud</w:t>
+      </w:r>
+      <w:r>
+        <w:t xml:space="preserve"> </w:t>
+      </w:r>
+      <w:r>
+        <w:rPr>
+          <w:rStyle w:val="VerbatimChar"/>
+        </w:rPr>
+        <w:t xml:space="preserve">#user_count = 1</w:t>
+      </w:r>
+      <w:r>
+        <w:t xml:space="preserve">:</w:t>
+      </w:r>
+      <w:r>
+        <w:t xml:space="preserve"> </w:t>
+      </w:r>
+      <w:r>
+        <w:t xml:space="preserve">2.1. Aktualizujeme záznam o uživateli</w:t>
+      </w:r>
+    </w:p>
+    <w:p>
+      <w:pPr>
+        <w:numPr>
+          <w:ilvl w:val="0"/>
+          <w:numId w:val="1000"/>
+        </w:numPr>
+        <w:pStyle w:val="SourceCode"/>
+      </w:pPr>
+      <w:r>
+        <w:rPr>
+          <w:rStyle w:val="VerbatimChar"/>
+        </w:rPr>
+        <w:t xml:space="preserve"> ```</w:t>
+      </w:r>
+      <w:r>
+        <w:br/>
+      </w:r>
+      <w:r>
+        <w:rPr>
+          <w:rStyle w:val="VerbatimChar"/>
+        </w:rPr>
+        <w:t xml:space="preserve"> update User</w:t>
+      </w:r>
+      <w:r>
+        <w:br/>
+      </w:r>
+      <w:r>
+        <w:rPr>
+          <w:rStyle w:val="VerbatimChar"/>
+        </w:rPr>
+        <w:t xml:space="preserve"> set</w:t>
+      </w:r>
+      <w:r>
+        <w:br/>
+      </w:r>
+      <w:r>
+        <w:rPr>
+          <w:rStyle w:val="VerbatimChar"/>
+        </w:rPr>
+        <w:t xml:space="preserve">     first_name = #first_name,</w:t>
+      </w:r>
+      <w:r>
+        <w:br/>
+      </w:r>
+      <w:r>
+        <w:rPr>
+          <w:rStyle w:val="VerbatimChar"/>
+        </w:rPr>
+        <w:t xml:space="preserve">     last_name = #last_name</w:t>
+      </w:r>
+      <w:r>
+        <w:br/>
+      </w:r>
+      <w:r>
+        <w:rPr>
+          <w:rStyle w:val="VerbatimChar"/>
+        </w:rPr>
+        <w:t xml:space="preserve"> where user_id = #user_id</w:t>
+      </w:r>
+      <w:r>
+        <w:br/>
+      </w:r>
+      <w:r>
+        <w:rPr>
+          <w:rStyle w:val="VerbatimChar"/>
+        </w:rPr>
+        <w:t xml:space="preserve"> ```</w:t>
+      </w:r>
+    </w:p>
+    <w:p>
+      <w:pPr>
+        <w:numPr>
+          <w:ilvl w:val="0"/>
+          <w:numId w:val="1000"/>
+        </w:numPr>
+      </w:pPr>
+      <w:r>
+        <w:t xml:space="preserve">2.2 Nastavíme hlášení</w:t>
+      </w:r>
+      <w:r>
+        <w:t xml:space="preserve"> </w:t>
+      </w:r>
+      <w:r>
+        <w:rPr>
+          <w:rStyle w:val="VerbatimChar"/>
+        </w:rPr>
+        <w:t xml:space="preserve">#message</w:t>
+      </w:r>
+      <w:r>
+        <w:t xml:space="preserve"> </w:t>
+      </w:r>
+      <w:r>
+        <w:t xml:space="preserve">na</w:t>
+      </w:r>
+      <w:r>
+        <w:t xml:space="preserve"> </w:t>
+      </w:r>
+      <w:r>
+        <w:rPr>
+          <w:rStyle w:val="VerbatimChar"/>
+        </w:rPr>
+        <w:t xml:space="preserve">„Uživatel byl upraven.“</w:t>
+      </w:r>
+      <w:r>
+        <w:t xml:space="preserve">.</w:t>
+      </w:r>
+    </w:p>
+    <w:p>
+      <w:pPr>
+        <w:numPr>
+          <w:ilvl w:val="0"/>
+          <w:numId w:val="1109"/>
+        </w:numPr>
+      </w:pPr>
+      <w:r>
+        <w:t xml:space="preserve">Pokud</w:t>
+      </w:r>
+      <w:r>
+        <w:t xml:space="preserve"> </w:t>
+      </w:r>
+      <w:r>
+        <w:rPr>
+          <w:rStyle w:val="VerbatimChar"/>
+        </w:rPr>
+        <w:t xml:space="preserve">#user_count = 1</w:t>
+      </w:r>
+      <w:r>
+        <w:t xml:space="preserve">:</w:t>
+      </w:r>
+      <w:r>
+        <w:t xml:space="preserve"> </w:t>
+      </w:r>
+      <w:r>
+        <w:t xml:space="preserve">3.1. Vložíme záznam o uživateli</w:t>
+      </w:r>
+    </w:p>
+    <w:p>
+      <w:pPr>
+        <w:numPr>
+          <w:ilvl w:val="0"/>
+          <w:numId w:val="1000"/>
+        </w:numPr>
+        <w:pStyle w:val="SourceCode"/>
+      </w:pPr>
+      <w:r>
+        <w:rPr>
+          <w:rStyle w:val="VerbatimChar"/>
+        </w:rPr>
+        <w:t xml:space="preserve"> ```</w:t>
+      </w:r>
+      <w:r>
+        <w:br/>
+      </w:r>
+      <w:r>
+        <w:rPr>
+          <w:rStyle w:val="VerbatimChar"/>
+        </w:rPr>
+        <w:t xml:space="preserve"> insert into User (first_name, last_name)</w:t>
+      </w:r>
+      <w:r>
+        <w:br/>
+      </w:r>
+      <w:r>
+        <w:rPr>
+          <w:rStyle w:val="VerbatimChar"/>
+        </w:rPr>
+        <w:t xml:space="preserve"> values (#first_name, #last_name)</w:t>
+      </w:r>
+      <w:r>
+        <w:br/>
+      </w:r>
+      <w:r>
+        <w:rPr>
+          <w:rStyle w:val="VerbatimChar"/>
+        </w:rPr>
+        <w:t xml:space="preserve"> ```</w:t>
+      </w:r>
+    </w:p>
+    <w:p>
+      <w:pPr>
+        <w:numPr>
+          <w:ilvl w:val="0"/>
+          <w:numId w:val="1000"/>
+        </w:numPr>
+      </w:pPr>
+      <w:r>
+        <w:t xml:space="preserve">3.2 Nastavíme hlášení</w:t>
+      </w:r>
+      <w:r>
+        <w:t xml:space="preserve"> </w:t>
+      </w:r>
+      <w:r>
+        <w:rPr>
+          <w:rStyle w:val="VerbatimChar"/>
+        </w:rPr>
+        <w:t xml:space="preserve">#message</w:t>
+      </w:r>
+      <w:r>
+        <w:t xml:space="preserve"> </w:t>
+      </w:r>
+      <w:r>
+        <w:t xml:space="preserve">na</w:t>
+      </w:r>
+      <w:r>
+        <w:t xml:space="preserve"> </w:t>
+      </w:r>
+      <w:r>
+        <w:rPr>
+          <w:rStyle w:val="VerbatimChar"/>
+        </w:rPr>
+        <w:t xml:space="preserve">„Uživatel byl přidán.“</w:t>
+      </w:r>
+      <w:r>
+        <w:t xml:space="preserve">.</w:t>
+      </w:r>
+    </w:p>
+    <w:p>
+      <w:pPr>
+        <w:numPr>
+          <w:ilvl w:val="0"/>
+          <w:numId w:val="1109"/>
+        </w:numPr>
+      </w:pPr>
+      <w:r>
+        <w:t xml:space="preserve">Transakci ukončíme.</w:t>
+      </w:r>
+    </w:p>
     <w:sectPr/>
   </w:body>
 </w:document>
@@ -9200,6 +9626,118 @@
       <w:start w:val="1"/>
       <w:numFmt w:val="decimal"/>
       <w:lvlText w:val="%9)"/>
+      <w:lvlJc w:val="left"/>
+      <w:pPr>
+        <w:tabs>
+          <w:tab w:val="num" w:pos="5760"/>
+        </w:tabs>
+        <w:ind w:left="6240" w:hanging="480"/>
+      </w:pPr>
+    </w:lvl>
+  </w:abstractNum>
+  <w:abstractNum w:abstractNumId="99411">
+    <w:nsid w:val="47261bad"/>
+    <w:multiLevelType w:val="multilevel"/>
+    <w:lvl w:ilvl="0">
+      <w:start w:val="1"/>
+      <w:numFmt w:val="decimal"/>
+      <w:lvlText w:val="%1."/>
+      <w:lvlJc w:val="left"/>
+      <w:pPr>
+        <w:tabs>
+          <w:tab w:val="num" w:pos="0"/>
+        </w:tabs>
+        <w:ind w:left="480" w:hanging="480"/>
+      </w:pPr>
+    </w:lvl>
+    <w:lvl w:ilvl="1">
+      <w:start w:val="1"/>
+      <w:numFmt w:val="decimal"/>
+      <w:lvlText w:val="%2."/>
+      <w:lvlJc w:val="left"/>
+      <w:pPr>
+        <w:tabs>
+          <w:tab w:val="num" w:pos="720"/>
+        </w:tabs>
+        <w:ind w:left="1200" w:hanging="480"/>
+      </w:pPr>
+    </w:lvl>
+    <w:lvl w:ilvl="2">
+      <w:start w:val="1"/>
+      <w:numFmt w:val="decimal"/>
+      <w:lvlText w:val="%3."/>
+      <w:lvlJc w:val="left"/>
+      <w:pPr>
+        <w:tabs>
+          <w:tab w:val="num" w:pos="1440"/>
+        </w:tabs>
+        <w:ind w:left="1920" w:hanging="480"/>
+      </w:pPr>
+    </w:lvl>
+    <w:lvl w:ilvl="3">
+      <w:start w:val="1"/>
+      <w:numFmt w:val="decimal"/>
+      <w:lvlText w:val="%4."/>
+      <w:lvlJc w:val="left"/>
+      <w:pPr>
+        <w:tabs>
+          <w:tab w:val="num" w:pos="2160"/>
+        </w:tabs>
+        <w:ind w:left="2640" w:hanging="480"/>
+      </w:pPr>
+    </w:lvl>
+    <w:lvl w:ilvl="4">
+      <w:start w:val="1"/>
+      <w:numFmt w:val="decimal"/>
+      <w:lvlText w:val="%5."/>
+      <w:lvlJc w:val="left"/>
+      <w:pPr>
+        <w:tabs>
+          <w:tab w:val="num" w:pos="2880"/>
+        </w:tabs>
+        <w:ind w:left="3360" w:hanging="480"/>
+      </w:pPr>
+    </w:lvl>
+    <w:lvl w:ilvl="5">
+      <w:start w:val="1"/>
+      <w:numFmt w:val="decimal"/>
+      <w:lvlText w:val="%6."/>
+      <w:lvlJc w:val="left"/>
+      <w:pPr>
+        <w:tabs>
+          <w:tab w:val="num" w:pos="3600"/>
+        </w:tabs>
+        <w:ind w:left="4080" w:hanging="480"/>
+      </w:pPr>
+    </w:lvl>
+    <w:lvl w:ilvl="6">
+      <w:start w:val="1"/>
+      <w:numFmt w:val="decimal"/>
+      <w:lvlText w:val="%7."/>
+      <w:lvlJc w:val="left"/>
+      <w:pPr>
+        <w:tabs>
+          <w:tab w:val="num" w:pos="4320"/>
+        </w:tabs>
+        <w:ind w:left="4800" w:hanging="480"/>
+      </w:pPr>
+    </w:lvl>
+    <w:lvl w:ilvl="7">
+      <w:start w:val="1"/>
+      <w:numFmt w:val="decimal"/>
+      <w:lvlText w:val="%8."/>
+      <w:lvlJc w:val="left"/>
+      <w:pPr>
+        <w:tabs>
+          <w:tab w:val="num" w:pos="5040"/>
+        </w:tabs>
+        <w:ind w:left="5520" w:hanging="480"/>
+      </w:pPr>
+    </w:lvl>
+    <w:lvl w:ilvl="8">
+      <w:start w:val="1"/>
+      <w:numFmt w:val="decimal"/>
+      <w:lvlText w:val="%9."/>
       <w:lvlJc w:val="left"/>
       <w:pPr>
         <w:tabs>
@@ -9778,6 +10316,36 @@
   </w:num>
   <w:num w:numId="1108">
     <w:abstractNumId w:val="991"/>
+  </w:num>
+  <w:num w:numId="1109">
+    <w:abstractNumId w:val="99411"/>
+    <w:lvlOverride w:ilvl="0">
+      <w:startOverride w:val="1"/>
+    </w:lvlOverride>
+    <w:lvlOverride w:ilvl="1">
+      <w:startOverride w:val="1"/>
+    </w:lvlOverride>
+    <w:lvlOverride w:ilvl="2">
+      <w:startOverride w:val="1"/>
+    </w:lvlOverride>
+    <w:lvlOverride w:ilvl="3">
+      <w:startOverride w:val="1"/>
+    </w:lvlOverride>
+    <w:lvlOverride w:ilvl="4">
+      <w:startOverride w:val="1"/>
+    </w:lvlOverride>
+    <w:lvlOverride w:ilvl="5">
+      <w:startOverride w:val="1"/>
+    </w:lvlOverride>
+    <w:lvlOverride w:ilvl="6">
+      <w:startOverride w:val="1"/>
+    </w:lvlOverride>
+    <w:lvlOverride w:ilvl="7">
+      <w:startOverride w:val="1"/>
+    </w:lvlOverride>
+    <w:lvlOverride w:ilvl="8">
+      <w:startOverride w:val="1"/>
+    </w:lvlOverride>
   </w:num>
 </w:numbering>
 </file>
